--- a/Мишекин курсач.docx
+++ b/Мишекин курсач.docx
@@ -16834,7 +16834,6 @@
                 <w:sz w:val="24"/>
               </w:rPr>
             </w:pPr>
-            <w:proofErr w:type="spellStart"/>
             <w:r>
               <w:rPr>
                 <w:b/>
@@ -16842,7 +16841,6 @@
               </w:rPr>
               <w:t>Тип</w:t>
             </w:r>
-            <w:proofErr w:type="spellEnd"/>
             <w:r>
               <w:rPr>
                 <w:b/>
@@ -16851,7 +16849,6 @@
               </w:rPr>
               <w:t xml:space="preserve"> </w:t>
             </w:r>
-            <w:proofErr w:type="spellStart"/>
             <w:r>
               <w:rPr>
                 <w:b/>
@@ -16859,7 +16856,6 @@
               </w:rPr>
               <w:t>информации</w:t>
             </w:r>
-            <w:proofErr w:type="spellEnd"/>
           </w:p>
         </w:tc>
         <w:tc>
@@ -16884,7 +16880,6 @@
                 <w:sz w:val="24"/>
               </w:rPr>
             </w:pPr>
-            <w:proofErr w:type="spellStart"/>
             <w:r>
               <w:rPr>
                 <w:b/>
@@ -16892,7 +16887,6 @@
               </w:rPr>
               <w:t>Вид</w:t>
             </w:r>
-            <w:proofErr w:type="spellEnd"/>
           </w:p>
           <w:p>
             <w:pPr>
@@ -16905,7 +16899,6 @@
                 <w:sz w:val="24"/>
               </w:rPr>
             </w:pPr>
-            <w:proofErr w:type="spellStart"/>
             <w:r>
               <w:rPr>
                 <w:b/>
@@ -16913,7 +16906,6 @@
               </w:rPr>
               <w:t>информации</w:t>
             </w:r>
-            <w:proofErr w:type="spellEnd"/>
           </w:p>
         </w:tc>
         <w:tc>
@@ -16938,7 +16930,6 @@
                 <w:sz w:val="24"/>
               </w:rPr>
             </w:pPr>
-            <w:proofErr w:type="spellStart"/>
             <w:r>
               <w:rPr>
                 <w:b/>
@@ -16946,7 +16937,6 @@
               </w:rPr>
               <w:t>Содержание</w:t>
             </w:r>
-            <w:proofErr w:type="spellEnd"/>
             <w:r>
               <w:rPr>
                 <w:b/>
@@ -16955,7 +16945,6 @@
               </w:rPr>
               <w:t xml:space="preserve"> </w:t>
             </w:r>
-            <w:proofErr w:type="spellStart"/>
             <w:r>
               <w:rPr>
                 <w:b/>
@@ -16963,7 +16952,6 @@
               </w:rPr>
               <w:t>информации</w:t>
             </w:r>
-            <w:proofErr w:type="spellEnd"/>
           </w:p>
         </w:tc>
       </w:tr>
@@ -16992,14 +16980,12 @@
                 <w:sz w:val="24"/>
               </w:rPr>
             </w:pPr>
-            <w:proofErr w:type="spellStart"/>
             <w:r>
               <w:rPr>
                 <w:sz w:val="24"/>
               </w:rPr>
               <w:t>Постоянная</w:t>
             </w:r>
-            <w:proofErr w:type="spellEnd"/>
           </w:p>
         </w:tc>
         <w:tc>
@@ -17023,14 +17009,12 @@
                 <w:sz w:val="24"/>
               </w:rPr>
             </w:pPr>
-            <w:proofErr w:type="spellStart"/>
             <w:r>
               <w:rPr>
                 <w:sz w:val="24"/>
               </w:rPr>
               <w:t>Текстовая</w:t>
             </w:r>
-            <w:proofErr w:type="spellEnd"/>
           </w:p>
         </w:tc>
         <w:tc>
@@ -17163,19 +17147,11 @@
                 <w:sz w:val="24"/>
               </w:rPr>
             </w:pPr>
-            <w:proofErr w:type="spellStart"/>
-            <w:r>
-              <w:rPr>
-                <w:sz w:val="24"/>
-              </w:rPr>
-              <w:t>Учеб</w:t>
-            </w:r>
-            <w:proofErr w:type="spellEnd"/>
-            <w:r>
-              <w:rPr>
-                <w:sz w:val="24"/>
-              </w:rPr>
-              <w:t>.</w:t>
+            <w:r>
+              <w:rPr>
+                <w:sz w:val="24"/>
+              </w:rPr>
+              <w:t>Учеб.</w:t>
             </w:r>
             <w:r>
               <w:rPr>
@@ -17184,14 +17160,12 @@
               </w:rPr>
               <w:t xml:space="preserve"> </w:t>
             </w:r>
-            <w:proofErr w:type="spellStart"/>
             <w:r>
               <w:rPr>
                 <w:sz w:val="24"/>
               </w:rPr>
               <w:t>Пособия</w:t>
             </w:r>
-            <w:proofErr w:type="spellEnd"/>
             <w:r>
               <w:rPr>
                 <w:spacing w:val="-2"/>
@@ -17199,14 +17173,12 @@
               </w:rPr>
               <w:t xml:space="preserve"> </w:t>
             </w:r>
-            <w:proofErr w:type="spellStart"/>
             <w:r>
               <w:rPr>
                 <w:sz w:val="24"/>
               </w:rPr>
               <w:t>для</w:t>
             </w:r>
-            <w:proofErr w:type="spellEnd"/>
             <w:r>
               <w:rPr>
                 <w:spacing w:val="-3"/>
@@ -17214,19 +17186,11 @@
               </w:rPr>
               <w:t xml:space="preserve"> </w:t>
             </w:r>
-            <w:proofErr w:type="spellStart"/>
-            <w:r>
-              <w:rPr>
-                <w:sz w:val="24"/>
-              </w:rPr>
-              <w:t>вузов</w:t>
-            </w:r>
-            <w:proofErr w:type="spellEnd"/>
-            <w:r>
-              <w:rPr>
-                <w:sz w:val="24"/>
-              </w:rPr>
-              <w:t>.</w:t>
+            <w:r>
+              <w:rPr>
+                <w:sz w:val="24"/>
+              </w:rPr>
+              <w:t>вузов.</w:t>
             </w:r>
           </w:p>
         </w:tc>
@@ -17256,14 +17220,12 @@
                 <w:sz w:val="24"/>
               </w:rPr>
             </w:pPr>
-            <w:proofErr w:type="spellStart"/>
             <w:r>
               <w:rPr>
                 <w:sz w:val="24"/>
               </w:rPr>
               <w:t>Условно-постоянная</w:t>
             </w:r>
-            <w:proofErr w:type="spellEnd"/>
           </w:p>
         </w:tc>
         <w:tc>
@@ -17287,14 +17249,12 @@
                 <w:sz w:val="24"/>
               </w:rPr>
             </w:pPr>
-            <w:proofErr w:type="spellStart"/>
             <w:r>
               <w:rPr>
                 <w:sz w:val="24"/>
               </w:rPr>
               <w:t>Параметрическая</w:t>
             </w:r>
-            <w:proofErr w:type="spellEnd"/>
           </w:p>
         </w:tc>
         <w:tc>
@@ -17660,11 +17620,9 @@
               </w:rPr>
               <w:t xml:space="preserve">Общее время работы передачи в режиме </w:t>
             </w:r>
-            <w:proofErr w:type="spellStart"/>
             <w:r>
               <w:t>i</w:t>
             </w:r>
-            <w:proofErr w:type="spellEnd"/>
             <w:r>
               <w:rPr>
                 <w:lang w:val="ru-RU"/>
@@ -17784,14 +17742,12 @@
                 <w:sz w:val="24"/>
               </w:rPr>
             </w:pPr>
-            <w:proofErr w:type="spellStart"/>
             <w:r>
               <w:rPr>
                 <w:sz w:val="24"/>
               </w:rPr>
               <w:t>Промежуточные</w:t>
             </w:r>
-            <w:proofErr w:type="spellEnd"/>
             <w:r>
               <w:rPr>
                 <w:spacing w:val="1"/>
@@ -17799,14 +17755,12 @@
               </w:rPr>
               <w:t xml:space="preserve"> </w:t>
             </w:r>
-            <w:proofErr w:type="spellStart"/>
             <w:r>
               <w:rPr>
                 <w:sz w:val="24"/>
               </w:rPr>
               <w:t>проектные</w:t>
             </w:r>
-            <w:proofErr w:type="spellEnd"/>
             <w:r>
               <w:rPr>
                 <w:spacing w:val="-13"/>
@@ -17814,14 +17768,12 @@
               </w:rPr>
               <w:t xml:space="preserve"> </w:t>
             </w:r>
-            <w:proofErr w:type="spellStart"/>
             <w:r>
               <w:rPr>
                 <w:sz w:val="24"/>
               </w:rPr>
               <w:t>решения</w:t>
             </w:r>
-            <w:proofErr w:type="spellEnd"/>
           </w:p>
         </w:tc>
         <w:tc>
@@ -17845,14 +17797,12 @@
                 <w:sz w:val="24"/>
               </w:rPr>
             </w:pPr>
-            <w:proofErr w:type="spellStart"/>
             <w:r>
               <w:rPr>
                 <w:sz w:val="24"/>
               </w:rPr>
               <w:t>Параметрическая</w:t>
             </w:r>
-            <w:proofErr w:type="spellEnd"/>
           </w:p>
         </w:tc>
         <w:tc>
@@ -18258,7 +18208,6 @@
                 <w:sz w:val="24"/>
               </w:rPr>
             </w:pPr>
-            <w:proofErr w:type="spellStart"/>
             <w:r>
               <w:rPr>
                 <w:sz w:val="24"/>
@@ -18266,7 +18215,6 @@
               <w:lastRenderedPageBreak/>
               <w:t>Законченные</w:t>
             </w:r>
-            <w:proofErr w:type="spellEnd"/>
           </w:p>
           <w:p>
             <w:pPr>
@@ -18278,14 +18226,12 @@
                 <w:sz w:val="24"/>
               </w:rPr>
             </w:pPr>
-            <w:proofErr w:type="spellStart"/>
             <w:r>
               <w:rPr>
                 <w:sz w:val="24"/>
               </w:rPr>
               <w:t>проектные</w:t>
             </w:r>
-            <w:proofErr w:type="spellEnd"/>
             <w:r>
               <w:rPr>
                 <w:spacing w:val="-2"/>
@@ -18293,14 +18239,12 @@
               </w:rPr>
               <w:t xml:space="preserve"> </w:t>
             </w:r>
-            <w:proofErr w:type="spellStart"/>
             <w:r>
               <w:rPr>
                 <w:sz w:val="24"/>
               </w:rPr>
               <w:t>решения</w:t>
             </w:r>
-            <w:proofErr w:type="spellEnd"/>
           </w:p>
         </w:tc>
         <w:tc>
@@ -18324,14 +18268,12 @@
                 <w:sz w:val="24"/>
               </w:rPr>
             </w:pPr>
-            <w:proofErr w:type="spellStart"/>
             <w:r>
               <w:rPr>
                 <w:sz w:val="24"/>
               </w:rPr>
               <w:t>Параметрическая</w:t>
             </w:r>
-            <w:proofErr w:type="spellEnd"/>
           </w:p>
         </w:tc>
         <w:tc>
@@ -19195,7 +19137,6 @@
               </w:rPr>
               <w:t xml:space="preserve"> - sigma </w:t>
             </w:r>
-            <w:proofErr w:type="gramStart"/>
             <w:r>
               <w:rPr>
                 <w:rFonts w:ascii="Times New Roman" w:eastAsia="Times New Roman" w:hAnsi="Times New Roman" w:cs="Times New Roman"/>
@@ -19223,7 +19164,6 @@
               </w:rPr>
               <w:t>р</w:t>
             </w:r>
-            <w:proofErr w:type="gramEnd"/>
           </w:p>
         </w:tc>
       </w:tr>
@@ -22775,27 +22715,7 @@
                 <w:szCs w:val="24"/>
                 <w:lang w:val="en-US" w:eastAsia="ru-RU"/>
               </w:rPr>
-              <w:t>S1 = 0,5(S+2h*</w:t>
-            </w:r>
-            <w:proofErr w:type="spellStart"/>
-            <w:r>
-              <w:rPr>
-                <w:rFonts w:ascii="Times New Roman" w:eastAsia="Times New Roman" w:hAnsi="Times New Roman" w:cs="Times New Roman"/>
-                <w:sz w:val="24"/>
-                <w:szCs w:val="24"/>
-                <w:lang w:val="en-US" w:eastAsia="ru-RU"/>
-              </w:rPr>
-              <w:t>tg</w:t>
-            </w:r>
-            <w:proofErr w:type="spellEnd"/>
-            <w:r>
-              <w:rPr>
-                <w:rFonts w:ascii="Times New Roman" w:eastAsia="Times New Roman" w:hAnsi="Times New Roman" w:cs="Times New Roman"/>
-                <w:sz w:val="24"/>
-                <w:szCs w:val="24"/>
-                <w:lang w:val="en-US" w:eastAsia="ru-RU"/>
-              </w:rPr>
-              <w:t>(gamma))</w:t>
+              <w:t>S1 = 0,5(S+2h*tg(gamma))</w:t>
             </w:r>
           </w:p>
         </w:tc>
@@ -26517,10 +26437,17 @@
                 <w:lang w:val="en-US" w:eastAsia="ru-RU"/>
               </w:rPr>
               <w:lastRenderedPageBreak/>
-              <w:t>60(z1/</w:t>
-            </w:r>
-            <w:proofErr w:type="spellStart"/>
-            <w:proofErr w:type="gramStart"/>
+              <w:t>60(z1/zp)*∑(t</w:t>
+            </w:r>
+            <w:r>
+              <w:rPr>
+                <w:rFonts w:ascii="Times New Roman" w:eastAsia="Times New Roman" w:hAnsi="Times New Roman" w:cs="Times New Roman"/>
+                <w:sz w:val="24"/>
+                <w:szCs w:val="24"/>
+                <w:lang w:eastAsia="ru-RU"/>
+              </w:rPr>
+              <w:t>ч</w:t>
+            </w:r>
             <w:r>
               <w:rPr>
                 <w:rFonts w:ascii="Times New Roman" w:eastAsia="Times New Roman" w:hAnsi="Times New Roman" w:cs="Times New Roman"/>
@@ -26528,76 +26455,7 @@
                 <w:szCs w:val="24"/>
                 <w:lang w:val="en-US" w:eastAsia="ru-RU"/>
               </w:rPr>
-              <w:t>zp</w:t>
-            </w:r>
-            <w:proofErr w:type="spellEnd"/>
-            <w:r>
-              <w:rPr>
-                <w:rFonts w:ascii="Times New Roman" w:eastAsia="Times New Roman" w:hAnsi="Times New Roman" w:cs="Times New Roman"/>
-                <w:sz w:val="24"/>
-                <w:szCs w:val="24"/>
-                <w:lang w:val="en-US" w:eastAsia="ru-RU"/>
-              </w:rPr>
-              <w:t>)*</w:t>
-            </w:r>
-            <w:proofErr w:type="gramEnd"/>
-            <w:r>
-              <w:rPr>
-                <w:rFonts w:ascii="Times New Roman" w:eastAsia="Times New Roman" w:hAnsi="Times New Roman" w:cs="Times New Roman"/>
-                <w:sz w:val="24"/>
-                <w:szCs w:val="24"/>
-                <w:lang w:val="en-US" w:eastAsia="ru-RU"/>
-              </w:rPr>
-              <w:t>∑(t</w:t>
-            </w:r>
-            <w:r>
-              <w:rPr>
-                <w:rFonts w:ascii="Times New Roman" w:eastAsia="Times New Roman" w:hAnsi="Times New Roman" w:cs="Times New Roman"/>
-                <w:sz w:val="24"/>
-                <w:szCs w:val="24"/>
-                <w:lang w:eastAsia="ru-RU"/>
-              </w:rPr>
-              <w:t>ч</w:t>
-            </w:r>
-            <w:proofErr w:type="spellStart"/>
-            <w:r>
-              <w:rPr>
-                <w:rFonts w:ascii="Times New Roman" w:eastAsia="Times New Roman" w:hAnsi="Times New Roman" w:cs="Times New Roman"/>
-                <w:sz w:val="24"/>
-                <w:szCs w:val="24"/>
-                <w:lang w:val="en-US" w:eastAsia="ru-RU"/>
-              </w:rPr>
-              <w:t>i</w:t>
-            </w:r>
-            <w:proofErr w:type="spellEnd"/>
-            <w:r>
-              <w:rPr>
-                <w:rFonts w:ascii="Times New Roman" w:eastAsia="Times New Roman" w:hAnsi="Times New Roman" w:cs="Times New Roman"/>
-                <w:sz w:val="24"/>
-                <w:szCs w:val="24"/>
-                <w:lang w:val="en-US" w:eastAsia="ru-RU"/>
-              </w:rPr>
-              <w:t>*</w:t>
-            </w:r>
-            <w:proofErr w:type="spellStart"/>
-            <w:r>
-              <w:rPr>
-                <w:rFonts w:ascii="Times New Roman" w:eastAsia="Times New Roman" w:hAnsi="Times New Roman" w:cs="Times New Roman"/>
-                <w:sz w:val="24"/>
-                <w:szCs w:val="24"/>
-                <w:lang w:val="en-US" w:eastAsia="ru-RU"/>
-              </w:rPr>
-              <w:t>ni</w:t>
-            </w:r>
-            <w:proofErr w:type="spellEnd"/>
-            <w:r>
-              <w:rPr>
-                <w:rFonts w:ascii="Times New Roman" w:eastAsia="Times New Roman" w:hAnsi="Times New Roman" w:cs="Times New Roman"/>
-                <w:sz w:val="24"/>
-                <w:szCs w:val="24"/>
-                <w:lang w:val="en-US" w:eastAsia="ru-RU"/>
-              </w:rPr>
-              <w:t>(Fi/F1)^6)</w:t>
+              <w:t>i*ni(Fi/F1)^6)</w:t>
             </w:r>
           </w:p>
         </w:tc>
@@ -39768,7 +39626,6 @@
         </w:rPr>
         <w:t xml:space="preserve">Ссылка на </w:t>
       </w:r>
-      <w:proofErr w:type="spellStart"/>
       <w:r>
         <w:rPr>
           <w:rFonts w:ascii="Times New Roman" w:hAnsi="Times New Roman" w:cs="Times New Roman"/>
@@ -39778,7 +39635,6 @@
         </w:rPr>
         <w:t>Github</w:t>
       </w:r>
-      <w:proofErr w:type="spellEnd"/>
       <w:r>
         <w:rPr>
           <w:rFonts w:ascii="Times New Roman" w:hAnsi="Times New Roman" w:cs="Times New Roman"/>
@@ -39797,58 +39653,15 @@
           <w:szCs w:val="28"/>
         </w:rPr>
       </w:pPr>
-    </w:p>
-    <w:p>
-      <w:pPr>
-        <w:jc w:val="center"/>
+      <w:r>
         <w:rPr>
           <w:rFonts w:ascii="Times New Roman" w:hAnsi="Times New Roman" w:cs="Times New Roman"/>
           <w:sz w:val="28"/>
           <w:szCs w:val="28"/>
         </w:rPr>
-      </w:pPr>
+        <w:t>https://github.com/DaIfe59/Base_Data_Kursovaya</w:t>
+      </w:r>
     </w:p>
-    <w:p>
-      <w:pPr>
-        <w:jc w:val="center"/>
-        <w:rPr>
-          <w:rFonts w:ascii="Times New Roman" w:hAnsi="Times New Roman" w:cs="Times New Roman"/>
-          <w:sz w:val="28"/>
-          <w:szCs w:val="28"/>
-        </w:rPr>
-      </w:pPr>
-    </w:p>
-    <w:p>
-      <w:pPr>
-        <w:jc w:val="center"/>
-        <w:rPr>
-          <w:rFonts w:ascii="Times New Roman" w:hAnsi="Times New Roman" w:cs="Times New Roman"/>
-          <w:sz w:val="28"/>
-          <w:szCs w:val="28"/>
-        </w:rPr>
-      </w:pPr>
-    </w:p>
-    <w:p>
-      <w:pPr>
-        <w:jc w:val="center"/>
-        <w:rPr>
-          <w:rFonts w:ascii="Times New Roman" w:hAnsi="Times New Roman" w:cs="Times New Roman"/>
-          <w:sz w:val="28"/>
-          <w:szCs w:val="28"/>
-        </w:rPr>
-      </w:pPr>
-    </w:p>
-    <w:p>
-      <w:pPr>
-        <w:jc w:val="center"/>
-        <w:rPr>
-          <w:rFonts w:ascii="Times New Roman" w:hAnsi="Times New Roman" w:cs="Times New Roman"/>
-          <w:sz w:val="28"/>
-          <w:szCs w:val="28"/>
-        </w:rPr>
-      </w:pPr>
-    </w:p>
-    <w:p/>
     <w:sectPr>
       <w:pgSz w:w="11906" w:h="16838"/>
       <w:pgMar w:top="1134" w:right="850" w:bottom="1134" w:left="1701" w:header="708" w:footer="708" w:gutter="0"/>
